--- a/plantilla_IABD_A4_estilizada.docx
+++ b/plantilla_IABD_A4_estilizada.docx
@@ -1,6 +1,6 @@
 
 <file path=word/document.xml><?xml version="1.0" encoding="utf-8"?>
-<w:document xmlns:wpc="http://schemas.microsoft.com/office/word/2010/wordprocessingCanvas" xmlns:cx="http://schemas.microsoft.com/office/drawing/2014/chartex" xmlns:cx1="http://schemas.microsoft.com/office/drawing/2015/9/8/chartex" xmlns:cx2="http://schemas.microsoft.com/office/drawing/2015/10/21/chartex" xmlns:cx3="http://schemas.microsoft.com/office/drawing/2016/5/9/chartex" xmlns:cx4="http://schemas.microsoft.com/office/drawing/2016/5/10/chartex" xmlns:cx5="http://schemas.microsoft.com/office/drawing/2016/5/11/chartex" xmlns:cx6="http://schemas.microsoft.com/office/drawing/2016/5/12/chartex" xmlns:cx7="http://schemas.microsoft.com/office/drawing/2016/5/13/chartex" xmlns:cx8="http://schemas.microsoft.com/office/drawing/2016/5/14/chartex" xmlns:mc="http://schemas.openxmlformats.org/markup-compatibility/2006" xmlns:aink="http://schemas.microsoft.com/office/drawing/2016/ink" xmlns:am3d="http://schemas.microsoft.com/office/drawing/2017/model3d" xmlns:o="urn:schemas-microsoft-com:office:office" xmlns:oel="http://schemas.microsoft.com/office/2019/extlst" xmlns:r="http://schemas.openxmlformats.org/officeDocument/2006/relationships" xmlns:m="http://schemas.openxmlformats.org/officeDocument/2006/math" xmlns:v="urn:schemas-microsoft-com:vml" xmlns:wp14="http://schemas.microsoft.com/office/word/2010/wordprocessingDrawing" xmlns:wp="http://schemas.openxmlformats.org/drawingml/2006/wordprocessingDrawing" xmlns:w10="urn:schemas-microsoft-com:office:word" xmlns:w="http://schemas.openxmlformats.org/wordprocessingml/2006/main" xmlns:w14="http://schemas.microsoft.com/office/word/2010/wordml" xmlns:w15="http://schemas.microsoft.com/office/word/2012/wordml" xmlns:w16cex="http://schemas.microsoft.com/office/word/2018/wordml/cex" xmlns:w16cid="http://schemas.microsoft.com/office/word/2016/wordml/cid" xmlns:w16="http://schemas.microsoft.com/office/word/2018/wordml" xmlns:w16du="http://schemas.microsoft.com/office/word/2023/wordml/word16du" xmlns:w16sdtdh="http://schemas.microsoft.com/office/word/2020/wordml/sdtdatahash" xmlns:w16se="http://schemas.microsoft.com/office/word/2015/wordml/symex" xmlns:wpg="http://schemas.microsoft.com/office/word/2010/wordprocessingGroup" xmlns:wpi="http://schemas.microsoft.com/office/word/2010/wordprocessingInk" xmlns:wne="http://schemas.microsoft.com/office/word/2006/wordml" xmlns:wps="http://schemas.microsoft.com/office/word/2010/wordprocessingShape" mc:Ignorable="w14 w15 w16se w16cid w16 w16cex w16sdtdh w16du wp14">
+<w:document xmlns:wpc="http://schemas.microsoft.com/office/word/2010/wordprocessingCanvas" xmlns:cx="http://schemas.microsoft.com/office/drawing/2014/chartex" xmlns:cx1="http://schemas.microsoft.com/office/drawing/2015/9/8/chartex" xmlns:cx2="http://schemas.microsoft.com/office/drawing/2015/10/21/chartex" xmlns:cx3="http://schemas.microsoft.com/office/drawing/2016/5/9/chartex" xmlns:cx4="http://schemas.microsoft.com/office/drawing/2016/5/10/chartex" xmlns:cx5="http://schemas.microsoft.com/office/drawing/2016/5/11/chartex" xmlns:cx6="http://schemas.microsoft.com/office/drawing/2016/5/12/chartex" xmlns:cx7="http://schemas.microsoft.com/office/drawing/2016/5/13/chartex" xmlns:cx8="http://schemas.microsoft.com/office/drawing/2016/5/14/chartex" xmlns:mc="http://schemas.openxmlformats.org/markup-compatibility/2006" xmlns:aink="http://schemas.microsoft.com/office/drawing/2016/ink" xmlns:am3d="http://schemas.microsoft.com/office/drawing/2017/model3d" xmlns:o="urn:schemas-microsoft-com:office:office" xmlns:oel="http://schemas.microsoft.com/office/2019/extlst" xmlns:r="http://schemas.openxmlformats.org/officeDocument/2006/relationships" xmlns:m="http://schemas.openxmlformats.org/officeDocument/2006/math" xmlns:v="urn:schemas-microsoft-com:vml" xmlns:wp14="http://schemas.microsoft.com/office/word/2010/wordprocessingDrawing" xmlns:wp="http://schemas.openxmlformats.org/drawingml/2006/wordprocessingDrawing" xmlns:w10="urn:schemas-microsoft-com:office:word" xmlns:w="http://schemas.openxmlformats.org/wordprocessingml/2006/main" xmlns:w14="http://schemas.microsoft.com/office/word/2010/wordml" xmlns:w15="http://schemas.microsoft.com/office/word/2012/wordml" xmlns:w16cex="http://schemas.microsoft.com/office/word/2018/wordml/cex" xmlns:w16cid="http://schemas.microsoft.com/office/word/2016/wordml/cid" xmlns:w16="http://schemas.microsoft.com/office/word/2018/wordml" xmlns:w16du="http://schemas.microsoft.com/office/word/2023/wordml/word16du" xmlns:w16sdtdh="http://schemas.microsoft.com/office/word/2020/wordml/sdtdatahash" xmlns:w16sdtfl="http://schemas.microsoft.com/office/word/2024/wordml/sdtformatlock" xmlns:w16se="http://schemas.microsoft.com/office/word/2015/wordml/symex" xmlns:wpg="http://schemas.microsoft.com/office/word/2010/wordprocessingGroup" xmlns:wpi="http://schemas.microsoft.com/office/word/2010/wordprocessingInk" xmlns:wne="http://schemas.microsoft.com/office/word/2006/wordml" xmlns:wps="http://schemas.microsoft.com/office/word/2010/wordprocessingShape" mc:Ignorable="w14 w15 w16se w16cid w16 w16cex w16sdtdh w16sdtfl w16du wp14">
   <w:body>
     <w:p>
       <w:pPr>
@@ -25,7 +25,7 @@
         <w:rPr>
           <w:spacing w:val="-4"/>
         </w:rPr>
-        <w:t>1</w:t>
+        <w:t>3</w:t>
       </w:r>
     </w:p>
     <w:p>
@@ -461,49 +461,56 @@
                 <w:spacing w:val="-4"/>
                 <w:sz w:val="20"/>
               </w:rPr>
+              <w:t>3</w:t>
+            </w:r>
+          </w:p>
+        </w:tc>
+        <w:tc>
+          <w:tcPr>
+            <w:tcW w:w="1730" w:type="pct"/>
+            <w:shd w:val="clear" w:color="auto" w:fill="F4F4F4"/>
+          </w:tcPr>
+          <w:p>
+            <w:pPr>
+              <w:pStyle w:val="TableParagraph"/>
+              <w:rPr>
+                <w:sz w:val="20"/>
+              </w:rPr>
+            </w:pPr>
+            <w:r>
+              <w:rPr>
+                <w:spacing w:val="-2"/>
+                <w:sz w:val="20"/>
+              </w:rPr>
+              <w:t>1</w:t>
+            </w:r>
+            <w:r>
+              <w:rPr>
+                <w:spacing w:val="-2"/>
+                <w:sz w:val="20"/>
+              </w:rPr>
+              <w:t>6</w:t>
+            </w:r>
+            <w:r>
+              <w:rPr>
+                <w:spacing w:val="-2"/>
+                <w:sz w:val="20"/>
+              </w:rPr>
+              <w:t>/</w:t>
+            </w:r>
+            <w:r>
+              <w:rPr>
+                <w:spacing w:val="-2"/>
+                <w:sz w:val="20"/>
+              </w:rPr>
+              <w:t>0</w:t>
+            </w:r>
+            <w:r>
+              <w:rPr>
+                <w:spacing w:val="-2"/>
+                <w:sz w:val="20"/>
+              </w:rPr>
               <w:t>2</w:t>
-            </w:r>
-          </w:p>
-        </w:tc>
-        <w:tc>
-          <w:tcPr>
-            <w:tcW w:w="1730" w:type="pct"/>
-            <w:shd w:val="clear" w:color="auto" w:fill="F4F4F4"/>
-          </w:tcPr>
-          <w:p>
-            <w:pPr>
-              <w:pStyle w:val="TableParagraph"/>
-              <w:rPr>
-                <w:sz w:val="20"/>
-              </w:rPr>
-            </w:pPr>
-            <w:r>
-              <w:rPr>
-                <w:spacing w:val="-2"/>
-                <w:sz w:val="20"/>
-              </w:rPr>
-              <w:t>1</w:t>
-            </w:r>
-            <w:r>
-              <w:rPr>
-                <w:spacing w:val="-2"/>
-                <w:sz w:val="20"/>
-              </w:rPr>
-              <w:t>9</w:t>
-            </w:r>
-            <w:r>
-              <w:rPr>
-                <w:spacing w:val="-2"/>
-                <w:sz w:val="20"/>
-              </w:rPr>
-              <w:t>/</w:t>
-            </w:r>
-            <w:r>
-              <w:rPr>
-                <w:spacing w:val="-2"/>
-                <w:sz w:val="20"/>
-              </w:rPr>
-              <w:t>01</w:t>
             </w:r>
             <w:r>
               <w:rPr>
@@ -613,56 +620,49 @@
                 <w:spacing w:val="-4"/>
                 <w:sz w:val="20"/>
               </w:rPr>
+              <w:t>3</w:t>
+            </w:r>
+          </w:p>
+        </w:tc>
+        <w:tc>
+          <w:tcPr>
+            <w:tcW w:w="1730" w:type="pct"/>
+            <w:shd w:val="clear" w:color="auto" w:fill="F4F4F4"/>
+          </w:tcPr>
+          <w:p>
+            <w:pPr>
+              <w:pStyle w:val="TableParagraph"/>
+              <w:rPr>
+                <w:sz w:val="20"/>
+              </w:rPr>
+            </w:pPr>
+            <w:r>
+              <w:rPr>
+                <w:spacing w:val="-2"/>
+                <w:sz w:val="20"/>
+              </w:rPr>
+              <w:t>09</w:t>
+            </w:r>
+            <w:r>
+              <w:rPr>
+                <w:spacing w:val="-2"/>
+                <w:sz w:val="20"/>
+              </w:rPr>
+              <w:t>/0</w:t>
+            </w:r>
+            <w:r>
+              <w:rPr>
+                <w:spacing w:val="-2"/>
+                <w:sz w:val="20"/>
+              </w:rPr>
               <w:t>2</w:t>
             </w:r>
-          </w:p>
-        </w:tc>
-        <w:tc>
-          <w:tcPr>
-            <w:tcW w:w="1730" w:type="pct"/>
-            <w:shd w:val="clear" w:color="auto" w:fill="F4F4F4"/>
-          </w:tcPr>
-          <w:p>
-            <w:pPr>
-              <w:pStyle w:val="TableParagraph"/>
-              <w:rPr>
-                <w:sz w:val="20"/>
-              </w:rPr>
-            </w:pPr>
-            <w:r>
-              <w:rPr>
-                <w:spacing w:val="-2"/>
-                <w:sz w:val="20"/>
-              </w:rPr>
-              <w:t>12</w:t>
-            </w:r>
-            <w:r>
-              <w:rPr>
-                <w:spacing w:val="-2"/>
-                <w:sz w:val="20"/>
-              </w:rPr>
-              <w:t>/</w:t>
-            </w:r>
-            <w:r>
-              <w:rPr>
-                <w:spacing w:val="-2"/>
-                <w:sz w:val="20"/>
-              </w:rPr>
-              <w:t>01</w:t>
-            </w:r>
-            <w:r>
-              <w:rPr>
-                <w:spacing w:val="-2"/>
-                <w:sz w:val="20"/>
-              </w:rPr>
-              <w:t>/2</w:t>
-            </w:r>
-            <w:r>
-              <w:rPr>
-                <w:spacing w:val="-2"/>
-                <w:sz w:val="20"/>
-              </w:rPr>
-              <w:t>5</w:t>
+            <w:r>
+              <w:rPr>
+                <w:spacing w:val="-2"/>
+                <w:sz w:val="20"/>
+              </w:rPr>
+              <w:t>/25</w:t>
             </w:r>
           </w:p>
         </w:tc>
@@ -758,7 +758,7 @@
                 <w:spacing w:val="-4"/>
                 <w:sz w:val="20"/>
               </w:rPr>
-              <w:t>2</w:t>
+              <w:t>3</w:t>
             </w:r>
           </w:p>
         </w:tc>
@@ -779,14 +779,35 @@
                 <w:spacing w:val="-2"/>
                 <w:sz w:val="20"/>
               </w:rPr>
-              <w:t>15</w:t>
-            </w:r>
-            <w:r>
-              <w:rPr>
-                <w:spacing w:val="-2"/>
-                <w:sz w:val="20"/>
-              </w:rPr>
-              <w:t>/12/24</w:t>
+              <w:t>23</w:t>
+            </w:r>
+            <w:r>
+              <w:rPr>
+                <w:spacing w:val="-2"/>
+                <w:sz w:val="20"/>
+              </w:rPr>
+              <w:t>/</w:t>
+            </w:r>
+            <w:r>
+              <w:rPr>
+                <w:spacing w:val="-2"/>
+                <w:sz w:val="20"/>
+              </w:rPr>
+              <w:t>01</w:t>
+            </w:r>
+            <w:r>
+              <w:rPr>
+                <w:spacing w:val="-2"/>
+                <w:sz w:val="20"/>
+              </w:rPr>
+              <w:t>/2</w:t>
+            </w:r>
+            <w:r>
+              <w:rPr>
+                <w:spacing w:val="-2"/>
+                <w:sz w:val="20"/>
+              </w:rPr>
+              <w:t>5</w:t>
             </w:r>
           </w:p>
         </w:tc>
@@ -812,13 +833,7 @@
               <w:rPr>
                 <w:sz w:val="20"/>
               </w:rPr>
-              <w:t xml:space="preserve">[ </w:t>
-            </w:r>
-            <w:r>
-              <w:rPr>
-                <w:sz w:val="20"/>
-              </w:rPr>
-              <w:t xml:space="preserve"> </w:t>
+              <w:t xml:space="preserve">[  </w:t>
             </w:r>
             <w:r>
               <w:rPr>
@@ -846,14 +861,7 @@
                 <w:spacing w:val="-5"/>
                 <w:sz w:val="20"/>
               </w:rPr>
-              <w:t>S</w:t>
-            </w:r>
-            <w:r>
-              <w:rPr>
-                <w:spacing w:val="-5"/>
-                <w:sz w:val="20"/>
-              </w:rPr>
-              <w:t>AA</w:t>
+              <w:t>SAA</w:t>
             </w:r>
           </w:p>
         </w:tc>
@@ -875,14 +883,7 @@
                 <w:spacing w:val="-4"/>
                 <w:sz w:val="20"/>
               </w:rPr>
-              <w:t>UTO</w:t>
-            </w:r>
-            <w:r>
-              <w:rPr>
-                <w:spacing w:val="-4"/>
-                <w:sz w:val="20"/>
-              </w:rPr>
-              <w:t>2</w:t>
+              <w:t>UTO3</w:t>
             </w:r>
           </w:p>
         </w:tc>
@@ -903,35 +904,7 @@
                 <w:spacing w:val="-2"/>
                 <w:sz w:val="20"/>
               </w:rPr>
-              <w:t>04</w:t>
-            </w:r>
-            <w:r>
-              <w:rPr>
-                <w:spacing w:val="-2"/>
-                <w:sz w:val="20"/>
-              </w:rPr>
-              <w:t>/</w:t>
-            </w:r>
-            <w:r>
-              <w:rPr>
-                <w:spacing w:val="-2"/>
-                <w:sz w:val="20"/>
-              </w:rPr>
-              <w:t>01</w:t>
-            </w:r>
-            <w:r>
-              <w:rPr>
-                <w:spacing w:val="-2"/>
-                <w:sz w:val="20"/>
-              </w:rPr>
-              <w:t>/2</w:t>
-            </w:r>
-            <w:r>
-              <w:rPr>
-                <w:spacing w:val="-2"/>
-                <w:sz w:val="20"/>
-              </w:rPr>
-              <w:t>5</w:t>
+              <w:t>07/02/25</w:t>
             </w:r>
           </w:p>
         </w:tc>
@@ -1020,7 +993,7 @@
                 <w:spacing w:val="-4"/>
                 <w:sz w:val="20"/>
               </w:rPr>
-              <w:t>2</w:t>
+              <w:t>3</w:t>
             </w:r>
           </w:p>
         </w:tc>
@@ -1036,48 +1009,6 @@
                 <w:sz w:val="20"/>
               </w:rPr>
             </w:pPr>
-            <w:r>
-              <w:rPr>
-                <w:spacing w:val="-2"/>
-                <w:sz w:val="20"/>
-              </w:rPr>
-              <w:t>1</w:t>
-            </w:r>
-            <w:r>
-              <w:rPr>
-                <w:spacing w:val="-2"/>
-                <w:sz w:val="20"/>
-              </w:rPr>
-              <w:t>0</w:t>
-            </w:r>
-            <w:r>
-              <w:rPr>
-                <w:spacing w:val="-2"/>
-                <w:sz w:val="20"/>
-              </w:rPr>
-              <w:t>/</w:t>
-            </w:r>
-            <w:r>
-              <w:rPr>
-                <w:spacing w:val="-2"/>
-                <w:sz w:val="20"/>
-              </w:rPr>
-              <w:t>01</w:t>
-            </w:r>
-            <w:r>
-              <w:rPr>
-                <w:spacing w:val="-2"/>
-                <w:sz w:val="20"/>
-              </w:rPr>
-              <w:t>/2</w:t>
-            </w:r>
-            <w:r>
-              <w:rPr>
-                <w:spacing w:val="-2"/>
-                <w:sz w:val="20"/>
-              </w:rPr>
-              <w:t>5</w:t>
-            </w:r>
           </w:p>
         </w:tc>
       </w:tr>
@@ -1368,7 +1299,7 @@
                 <w:spacing w:val="-4"/>
                 <w:sz w:val="20"/>
               </w:rPr>
-              <w:t>UTO2</w:t>
+              <w:t>UTO3</w:t>
             </w:r>
           </w:p>
         </w:tc>
@@ -1410,7 +1341,7 @@
                 <w:spacing w:val="-2"/>
                 <w:sz w:val="20"/>
               </w:rPr>
-              <w:t>19/01/25</w:t>
+              <w:t>16/02/25</w:t>
             </w:r>
           </w:p>
         </w:tc>
@@ -1486,7 +1417,7 @@
                 <w:spacing w:val="-4"/>
                 <w:sz w:val="20"/>
               </w:rPr>
-              <w:t>UTO2</w:t>
+              <w:t>UTO3</w:t>
             </w:r>
           </w:p>
         </w:tc>
@@ -1528,7 +1459,7 @@
                 <w:spacing w:val="-2"/>
                 <w:sz w:val="20"/>
               </w:rPr>
-              <w:t>12/01/25</w:t>
+              <w:t>09/02/25</w:t>
             </w:r>
           </w:p>
         </w:tc>
@@ -1604,7 +1535,7 @@
                 <w:spacing w:val="-4"/>
                 <w:sz w:val="20"/>
               </w:rPr>
-              <w:t>UTO2</w:t>
+              <w:t>UTO3</w:t>
             </w:r>
           </w:p>
         </w:tc>
@@ -1646,7 +1577,7 @@
                 <w:spacing w:val="-2"/>
                 <w:sz w:val="20"/>
               </w:rPr>
-              <w:t>15/12/24</w:t>
+              <w:t>23/01/25</w:t>
             </w:r>
           </w:p>
         </w:tc>
@@ -1722,7 +1653,14 @@
                 <w:spacing w:val="-4"/>
                 <w:sz w:val="20"/>
               </w:rPr>
-              <w:t>UTO2</w:t>
+              <w:t>UTO</w:t>
+            </w:r>
+            <w:r>
+              <w:rPr>
+                <w:spacing w:val="-4"/>
+                <w:sz w:val="20"/>
+              </w:rPr>
+              <w:t>3</w:t>
             </w:r>
           </w:p>
         </w:tc>
@@ -1764,7 +1702,35 @@
                 <w:spacing w:val="-2"/>
                 <w:sz w:val="20"/>
               </w:rPr>
-              <w:t>04/01/25</w:t>
+              <w:t>0</w:t>
+            </w:r>
+            <w:r>
+              <w:rPr>
+                <w:spacing w:val="-2"/>
+                <w:sz w:val="20"/>
+              </w:rPr>
+              <w:t>7</w:t>
+            </w:r>
+            <w:r>
+              <w:rPr>
+                <w:spacing w:val="-2"/>
+                <w:sz w:val="20"/>
+              </w:rPr>
+              <w:t>/0</w:t>
+            </w:r>
+            <w:r>
+              <w:rPr>
+                <w:spacing w:val="-2"/>
+                <w:sz w:val="20"/>
+              </w:rPr>
+              <w:t>2</w:t>
+            </w:r>
+            <w:r>
+              <w:rPr>
+                <w:spacing w:val="-2"/>
+                <w:sz w:val="20"/>
+              </w:rPr>
+              <w:t>/25</w:t>
             </w:r>
           </w:p>
         </w:tc>
@@ -1877,13 +1843,6 @@
                 <w:sz w:val="20"/>
               </w:rPr>
             </w:pPr>
-            <w:r>
-              <w:rPr>
-                <w:spacing w:val="-2"/>
-                <w:sz w:val="20"/>
-              </w:rPr>
-              <w:t>10/01/25</w:t>
-            </w:r>
           </w:p>
         </w:tc>
       </w:tr>
@@ -2191,7 +2150,7 @@
                 <w:spacing w:val="-4"/>
                 <w:sz w:val="20"/>
               </w:rPr>
-              <w:t>2</w:t>
+              <w:t>3</w:t>
             </w:r>
           </w:p>
         </w:tc>
@@ -2334,7 +2293,7 @@
                 <w:spacing w:val="-4"/>
                 <w:sz w:val="20"/>
               </w:rPr>
-              <w:t>2</w:t>
+              <w:t>3</w:t>
             </w:r>
           </w:p>
         </w:tc>
@@ -2477,7 +2436,7 @@
                 <w:spacing w:val="-4"/>
                 <w:sz w:val="20"/>
               </w:rPr>
-              <w:t>2</w:t>
+              <w:t>3</w:t>
             </w:r>
           </w:p>
         </w:tc>
@@ -2620,7 +2579,7 @@
                 <w:spacing w:val="-4"/>
                 <w:sz w:val="20"/>
               </w:rPr>
-              <w:t>2</w:t>
+              <w:t>3</w:t>
             </w:r>
           </w:p>
         </w:tc>
@@ -2763,7 +2722,7 @@
                 <w:spacing w:val="-4"/>
                 <w:sz w:val="20"/>
               </w:rPr>
-              <w:t>2</w:t>
+              <w:t>3</w:t>
             </w:r>
           </w:p>
         </w:tc>
@@ -2869,7 +2828,7 @@
 </file>
 
 <file path=word/styles.xml><?xml version="1.0" encoding="utf-8"?>
-<w:styles xmlns:mc="http://schemas.openxmlformats.org/markup-compatibility/2006" xmlns:r="http://schemas.openxmlformats.org/officeDocument/2006/relationships" xmlns:w="http://schemas.openxmlformats.org/wordprocessingml/2006/main" xmlns:w14="http://schemas.microsoft.com/office/word/2010/wordml" xmlns:w15="http://schemas.microsoft.com/office/word/2012/wordml" xmlns:w16cex="http://schemas.microsoft.com/office/word/2018/wordml/cex" xmlns:w16cid="http://schemas.microsoft.com/office/word/2016/wordml/cid" xmlns:w16="http://schemas.microsoft.com/office/word/2018/wordml" xmlns:w16du="http://schemas.microsoft.com/office/word/2023/wordml/word16du" xmlns:w16sdtdh="http://schemas.microsoft.com/office/word/2020/wordml/sdtdatahash" xmlns:w16se="http://schemas.microsoft.com/office/word/2015/wordml/symex" mc:Ignorable="w14 w15 w16se w16cid w16 w16cex w16sdtdh w16du">
+<w:styles xmlns:mc="http://schemas.openxmlformats.org/markup-compatibility/2006" xmlns:r="http://schemas.openxmlformats.org/officeDocument/2006/relationships" xmlns:w="http://schemas.openxmlformats.org/wordprocessingml/2006/main" xmlns:w14="http://schemas.microsoft.com/office/word/2010/wordml" xmlns:w15="http://schemas.microsoft.com/office/word/2012/wordml" xmlns:w16cex="http://schemas.microsoft.com/office/word/2018/wordml/cex" xmlns:w16cid="http://schemas.microsoft.com/office/word/2016/wordml/cid" xmlns:w16="http://schemas.microsoft.com/office/word/2018/wordml" xmlns:w16du="http://schemas.microsoft.com/office/word/2023/wordml/word16du" xmlns:w16sdtdh="http://schemas.microsoft.com/office/word/2020/wordml/sdtdatahash" xmlns:w16sdtfl="http://schemas.microsoft.com/office/word/2024/wordml/sdtformatlock" xmlns:w16se="http://schemas.microsoft.com/office/word/2015/wordml/symex" mc:Ignorable="w14 w15 w16se w16cid w16 w16cex w16sdtdh w16sdtfl w16du">
   <w:docDefaults>
     <w:rPrDefault>
       <w:rPr>
